--- a/lab1_16281254/la1_16281254_安全1601.docx
+++ b/lab1_16281254/la1_16281254_安全1601.docx
@@ -169,55 +169,53 @@
         </w:rPr>
         <w:t>答：</w:t>
       </w:r>
-      <w:bookmarkStart w:id="2" w:name="_GoBack"/>
+    </w:p>
+    <w:p>
+      <w:pPr>
+        <w:spacing w:line="360" w:lineRule="auto"/>
+        <w:ind w:firstLine="420"/>
+        <w:rPr>
+          <w:rFonts w:ascii="等线" w:eastAsia="等线" w:hAnsi="等线" w:cs="Times New Roman"/>
+          <w:sz w:val="22"/>
+        </w:rPr>
+      </w:pPr>
+      <w:r>
+        <w:rPr>
+          <w:rFonts w:ascii="等线" w:eastAsia="等线" w:hAnsi="等线" w:cs="Times New Roman"/>
+          <w:sz w:val="22"/>
+        </w:rPr>
+        <w:t>PID（Process Identification）：操作系统里指进程识别号，也就是进程标识符。操作系统里每打开一个程序都会创建一个进程ID，即PID。每个进程有唯一的PID编号，进程终止后PID标识符就会被系统回收，可能会被继续分配给新运行的程序。Getpid()函数可以返回进程识别码</w:t>
+      </w:r>
+      <w:r>
+        <w:rPr>
+          <w:rFonts w:ascii="等线" w:eastAsia="等线" w:hAnsi="等线" w:cs="Times New Roman" w:hint="eastAsia"/>
+          <w:sz w:val="22"/>
+        </w:rPr>
+        <w:t>。</w:t>
+      </w:r>
+    </w:p>
+    <w:p>
+      <w:pPr>
+        <w:spacing w:line="360" w:lineRule="auto"/>
+        <w:ind w:firstLine="420"/>
+        <w:rPr>
+          <w:rFonts w:ascii="等线" w:eastAsia="等线" w:hAnsi="等线" w:cs="Times New Roman"/>
+        </w:rPr>
+      </w:pPr>
+      <w:r>
+        <w:rPr>
+          <w:rFonts w:ascii="等线" w:eastAsia="等线" w:hAnsi="等线" w:cs="Times New Roman" w:hint="eastAsia"/>
+        </w:rPr>
+        <w:t>在自己的Linux系统中分别编写</w:t>
+      </w:r>
+      <w:bookmarkStart w:id="2" w:name="_Hlk2800091"/>
+      <w:r>
+        <w:rPr>
+          <w:rFonts w:ascii="等线" w:eastAsia="等线" w:hAnsi="等线" w:cs="Times New Roman"/>
+        </w:rPr>
+        <w:t>API接口函数getpid()直接调用</w:t>
+      </w:r>
       <w:bookmarkEnd w:id="2"/>
-    </w:p>
-    <w:p>
-      <w:pPr>
-        <w:spacing w:line="360" w:lineRule="auto"/>
-        <w:ind w:firstLine="420"/>
-        <w:rPr>
-          <w:rFonts w:ascii="等线" w:eastAsia="等线" w:hAnsi="等线" w:cs="Times New Roman"/>
-          <w:sz w:val="22"/>
-        </w:rPr>
-      </w:pPr>
-      <w:r>
-        <w:rPr>
-          <w:rFonts w:ascii="等线" w:eastAsia="等线" w:hAnsi="等线" w:cs="Times New Roman"/>
-          <w:sz w:val="22"/>
-        </w:rPr>
-        <w:t>PID（Process Identification）：操作系统里指进程识别号，也就是进程标识符。操作系统里每打开一个程序都会创建一个进程ID，即PID。每个进程有唯一的PID编号，进程终止后PID标识符就会被系统回收，可能会被继续分配给新运行的程序。Getpid()函数可以返回进程识别码</w:t>
-      </w:r>
-      <w:r>
-        <w:rPr>
-          <w:rFonts w:ascii="等线" w:eastAsia="等线" w:hAnsi="等线" w:cs="Times New Roman" w:hint="eastAsia"/>
-          <w:sz w:val="22"/>
-        </w:rPr>
-        <w:t>。</w:t>
-      </w:r>
-    </w:p>
-    <w:p>
-      <w:pPr>
-        <w:spacing w:line="360" w:lineRule="auto"/>
-        <w:ind w:firstLine="420"/>
-        <w:rPr>
-          <w:rFonts w:ascii="等线" w:eastAsia="等线" w:hAnsi="等线" w:cs="Times New Roman"/>
-        </w:rPr>
-      </w:pPr>
-      <w:r>
-        <w:rPr>
-          <w:rFonts w:ascii="等线" w:eastAsia="等线" w:hAnsi="等线" w:cs="Times New Roman" w:hint="eastAsia"/>
-        </w:rPr>
-        <w:t>在自己的Linux系统中分别编写</w:t>
-      </w:r>
-      <w:bookmarkStart w:id="3" w:name="_Hlk2800091"/>
-      <w:r>
-        <w:rPr>
-          <w:rFonts w:ascii="等线" w:eastAsia="等线" w:hAnsi="等线" w:cs="Times New Roman"/>
-        </w:rPr>
-        <w:t>API接口函数getpid()直接调用</w:t>
-      </w:r>
-      <w:bookmarkEnd w:id="3"/>
       <w:r>
         <w:rPr>
           <w:rFonts w:ascii="等线" w:eastAsia="等线" w:hAnsi="等线" w:cs="Times New Roman"/>
@@ -642,6 +640,38 @@
         </w:rPr>
         <w:t>输出；</w:t>
       </w:r>
+      <w:r>
+        <w:rPr>
+          <w:rFonts w:ascii="等线" w:eastAsia="等线" w:hAnsi="等线" w:cs="Times New Roman" w:hint="eastAsia"/>
+        </w:rPr>
+        <w:t>而C语言代码则是主要通过函数调用c</w:t>
+      </w:r>
+      <w:r>
+        <w:rPr>
+          <w:rFonts w:ascii="等线" w:eastAsia="等线" w:hAnsi="等线" w:cs="Times New Roman"/>
+        </w:rPr>
+        <w:t>all</w:t>
+      </w:r>
+      <w:r>
+        <w:rPr>
+          <w:rFonts w:ascii="等线" w:eastAsia="等线" w:hAnsi="等线" w:cs="Times New Roman" w:hint="eastAsia"/>
+        </w:rPr>
+        <w:t>来调用g</w:t>
+      </w:r>
+      <w:r>
+        <w:rPr>
+          <w:rFonts w:ascii="等线" w:eastAsia="等线" w:hAnsi="等线" w:cs="Times New Roman"/>
+        </w:rPr>
+        <w:t>etpid()</w:t>
+      </w:r>
+      <w:r>
+        <w:rPr>
+          <w:rFonts w:ascii="等线" w:eastAsia="等线" w:hAnsi="等线" w:cs="Times New Roman" w:hint="eastAsia"/>
+        </w:rPr>
+        <w:t>函数，该函数中封装了系统调用函数。</w:t>
+      </w:r>
+      <w:bookmarkStart w:id="3" w:name="_GoBack"/>
+      <w:bookmarkEnd w:id="3"/>
     </w:p>
     <w:p>
       <w:pPr>
@@ -2686,7 +2716,55 @@
         <w:rPr>
           <w:rFonts w:ascii="等线" w:eastAsia="等线" w:hAnsi="等线" w:cs="Times New Roman" w:hint="eastAsia"/>
         </w:rPr>
-        <w:t>解释：操作系统的运行是并发实现的，进程不会严格按照先后顺序来执行。现代CPU一般是多核，故进程可能是在多个CPU核心并行运行，也可能是两三个进程在一个核心中并发运行，所以进程运行没有规律。</w:t>
+        <w:t>解释：操作系统的运行是并发实现的，进程不会严格按照先后顺序来执行。</w:t>
+      </w:r>
+      <w:r>
+        <w:rPr>
+          <w:rFonts w:ascii="等线" w:eastAsia="等线" w:hAnsi="等线" w:cs="Times New Roman" w:hint="eastAsia"/>
+        </w:rPr>
+        <w:t>当进程执行时，遇到I/O操作（本题中的p</w:t>
+      </w:r>
+      <w:r>
+        <w:rPr>
+          <w:rFonts w:ascii="等线" w:eastAsia="等线" w:hAnsi="等线" w:cs="Times New Roman"/>
+        </w:rPr>
+        <w:t>rintf</w:t>
+      </w:r>
+      <w:r>
+        <w:rPr>
+          <w:rFonts w:ascii="等线" w:eastAsia="等线" w:hAnsi="等线" w:cs="Times New Roman" w:hint="eastAsia"/>
+        </w:rPr>
+        <w:t>）就会进入等待状态，多进程运行时，等待是异步的，等待结束后，进入就绪状态然后再由系统调度执行，循环直至进程结束。另外系统的调度也会影响到进程的先后顺序，</w:t>
+      </w:r>
+      <w:r>
+        <w:rPr>
+          <w:rFonts w:ascii="等线" w:eastAsia="等线" w:hAnsi="等线" w:cs="Times New Roman" w:hint="eastAsia"/>
+        </w:rPr>
+        <w:t>现代CPU一般是多核，故进程</w:t>
+      </w:r>
+      <w:r>
+        <w:rPr>
+          <w:rFonts w:ascii="等线" w:eastAsia="等线" w:hAnsi="等线" w:cs="Times New Roman" w:hint="eastAsia"/>
+        </w:rPr>
+        <w:t>也</w:t>
+      </w:r>
+      <w:r>
+        <w:rPr>
+          <w:rFonts w:ascii="等线" w:eastAsia="等线" w:hAnsi="等线" w:cs="Times New Roman" w:hint="eastAsia"/>
+        </w:rPr>
+        <w:t>可能是在多个CPU核心并行运行，也可能是两三个进程在一个核心中并发运行，</w:t>
+      </w:r>
+      <w:r>
+        <w:rPr>
+          <w:rFonts w:ascii="等线" w:eastAsia="等线" w:hAnsi="等线" w:cs="Times New Roman" w:hint="eastAsia"/>
+        </w:rPr>
+        <w:t>综上，</w:t>
+      </w:r>
+      <w:r>
+        <w:rPr>
+          <w:rFonts w:ascii="等线" w:eastAsia="等线" w:hAnsi="等线" w:cs="Times New Roman" w:hint="eastAsia"/>
+        </w:rPr>
+        <w:t>所以进程运行没有规律。</w:t>
       </w:r>
     </w:p>
     <w:p>
@@ -2830,6 +2908,7 @@
         <w:rPr>
           <w:noProof/>
         </w:rPr>
+        <w:lastRenderedPageBreak/>
         <w:drawing>
           <wp:inline distT="0" distB="0" distL="0" distR="0" wp14:anchorId="4AE01EE2" wp14:editId="1B4ECBDA">
             <wp:extent cx="5081676" cy="2637183"/>
@@ -2886,7 +2965,6 @@
         <w:rPr>
           <w:rFonts w:ascii="等线" w:eastAsia="等线" w:hAnsi="等线" w:cs="Times New Roman" w:hint="eastAsia"/>
         </w:rPr>
-        <w:lastRenderedPageBreak/>
         <w:t>运行示例：</w:t>
       </w:r>
     </w:p>
@@ -3046,6 +3124,7 @@
         <w:rPr>
           <w:rFonts w:ascii="等线" w:eastAsia="等线" w:hAnsi="等线" w:cs="Times New Roman" w:hint="eastAsia"/>
         </w:rPr>
+        <w:lastRenderedPageBreak/>
         <w:t>可以看到，</w:t>
       </w:r>
       <w:r>
@@ -3213,7 +3292,6 @@
         <w:rPr>
           <w:rFonts w:ascii="等线" w:eastAsia="等线" w:hAnsi="等线" w:cs="Times New Roman" w:hint="eastAsia"/>
         </w:rPr>
-        <w:lastRenderedPageBreak/>
         <w:t>编辑t</w:t>
       </w:r>
       <w:r>
@@ -3319,6 +3397,7 @@
         <w:rPr>
           <w:rFonts w:ascii="等线" w:eastAsia="等线" w:hAnsi="等线" w:cs="Times New Roman" w:hint="eastAsia"/>
         </w:rPr>
+        <w:lastRenderedPageBreak/>
         <w:t>运行结果：</w:t>
       </w:r>
     </w:p>
@@ -3450,7 +3529,6 @@
         <w:rPr>
           <w:noProof/>
         </w:rPr>
-        <w:lastRenderedPageBreak/>
         <w:drawing>
           <wp:inline distT="0" distB="0" distL="0" distR="0" wp14:anchorId="38780D3E" wp14:editId="2B0DCD2B">
             <wp:extent cx="5019675" cy="1860688"/>
@@ -6361,6 +6439,31 @@
       <w:shd w:val="clear" w:color="auto" w:fill="E1DFDD"/>
     </w:rPr>
   </w:style>
+  <w:style w:type="paragraph" w:styleId="aa">
+    <w:name w:val="Balloon Text"/>
+    <w:basedOn w:val="a"/>
+    <w:link w:val="ab"/>
+    <w:uiPriority w:val="99"/>
+    <w:semiHidden/>
+    <w:unhideWhenUsed/>
+    <w:rsid w:val="00414F47"/>
+    <w:rPr>
+      <w:sz w:val="18"/>
+      <w:szCs w:val="18"/>
+    </w:rPr>
+  </w:style>
+  <w:style w:type="character" w:customStyle="1" w:styleId="ab">
+    <w:name w:val="批注框文本 字符"/>
+    <w:basedOn w:val="a0"/>
+    <w:link w:val="aa"/>
+    <w:uiPriority w:val="99"/>
+    <w:semiHidden/>
+    <w:rsid w:val="00414F47"/>
+    <w:rPr>
+      <w:sz w:val="18"/>
+      <w:szCs w:val="18"/>
+    </w:rPr>
+  </w:style>
 </w:styles>
 </file>
 

--- a/lab1_16281254/la1_16281254_安全1601.docx
+++ b/lab1_16281254/la1_16281254_安全1601.docx
@@ -63,6 +63,8 @@
         </w:rPr>
         <w:t xml:space="preserve"> </w:t>
       </w:r>
+      <w:bookmarkStart w:id="0" w:name="_GoBack"/>
+      <w:bookmarkEnd w:id="0"/>
       <w:r>
         <w:rPr>
           <w:rFonts w:ascii="等线" w:eastAsia="等线" w:hAnsi="等线" w:cs="Times New Roman" w:hint="eastAsia"/>
@@ -135,16 +137,16 @@
         </w:rPr>
         <w:t>参考下列网址中的程序。阅读分别运</w:t>
       </w:r>
-      <w:bookmarkStart w:id="0" w:name="OLE_LINK2"/>
-      <w:bookmarkStart w:id="1" w:name="OLE_LINK3"/>
+      <w:bookmarkStart w:id="1" w:name="OLE_LINK2"/>
+      <w:bookmarkStart w:id="2" w:name="OLE_LINK3"/>
       <w:r>
         <w:rPr>
           <w:rFonts w:ascii="等线" w:eastAsia="等线" w:hAnsi="等线" w:cs="Times New Roman" w:hint="eastAsia"/>
         </w:rPr>
         <w:t>行用API接口函数getpid()直接调用和汇编中断调用两种方式调用Linux操作系统的同一个系统调用getpid的程序(</w:t>
       </w:r>
-      <w:bookmarkEnd w:id="0"/>
       <w:bookmarkEnd w:id="1"/>
+      <w:bookmarkEnd w:id="2"/>
       <w:r>
         <w:rPr>
           <w:rFonts w:ascii="等线" w:eastAsia="等线" w:hAnsi="等线" w:cs="Times New Roman" w:hint="eastAsia"/>
@@ -208,14 +210,14 @@
         </w:rPr>
         <w:t>在自己的Linux系统中分别编写</w:t>
       </w:r>
-      <w:bookmarkStart w:id="2" w:name="_Hlk2800091"/>
+      <w:bookmarkStart w:id="3" w:name="_Hlk2800091"/>
       <w:r>
         <w:rPr>
           <w:rFonts w:ascii="等线" w:eastAsia="等线" w:hAnsi="等线" w:cs="Times New Roman"/>
         </w:rPr>
         <w:t>API接口函数getpid()直接调用</w:t>
       </w:r>
-      <w:bookmarkEnd w:id="2"/>
+      <w:bookmarkEnd w:id="3"/>
       <w:r>
         <w:rPr>
           <w:rFonts w:ascii="等线" w:eastAsia="等线" w:hAnsi="等线" w:cs="Times New Roman"/>
@@ -670,8 +672,6 @@
         </w:rPr>
         <w:t>函数，该函数中封装了系统调用函数。</w:t>
       </w:r>
-      <w:bookmarkStart w:id="3" w:name="_GoBack"/>
-      <w:bookmarkEnd w:id="3"/>
     </w:p>
     <w:p>
       <w:pPr>
@@ -1392,6 +1392,7 @@
           <w:ilvl w:val="0"/>
           <w:numId w:val="10"/>
         </w:numPr>
+        <w:spacing w:line="360" w:lineRule="auto"/>
         <w:ind w:firstLineChars="0"/>
         <w:rPr>
           <w:rFonts w:ascii="等线" w:eastAsia="等线" w:hAnsi="等线" w:cs="Times New Roman"/>
@@ -1419,6 +1420,7 @@
     <w:p>
       <w:pPr>
         <w:pStyle w:val="a7"/>
+        <w:spacing w:line="360" w:lineRule="auto"/>
         <w:ind w:left="420" w:firstLineChars="0" w:firstLine="0"/>
         <w:rPr>
           <w:rFonts w:ascii="等线" w:eastAsia="等线" w:hAnsi="等线" w:cs="Times New Roman"/>
@@ -3125,204 +3127,7 @@
           <w:rFonts w:ascii="等线" w:eastAsia="等线" w:hAnsi="等线" w:cs="Times New Roman" w:hint="eastAsia"/>
         </w:rPr>
         <w:lastRenderedPageBreak/>
-        <w:t>可以看到，</w:t>
-      </w:r>
-      <w:r>
-        <w:rPr>
-          <w:rFonts w:ascii="等线" w:eastAsia="等线" w:hAnsi="等线" w:cs="Times New Roman" w:hint="eastAsia"/>
-        </w:rPr>
-        <w:t>在当前情况下，</w:t>
-      </w:r>
-      <w:r>
-        <w:rPr>
-          <w:rFonts w:ascii="等线" w:eastAsia="等线" w:hAnsi="等线" w:cs="Times New Roman" w:hint="eastAsia"/>
-        </w:rPr>
-        <w:t>两个分别运行的程序的</w:t>
-      </w:r>
-      <w:r>
-        <w:rPr>
-          <w:rFonts w:ascii="等线" w:eastAsia="等线" w:hAnsi="等线" w:cs="Times New Roman" w:hint="eastAsia"/>
-        </w:rPr>
-        <w:t>内存</w:t>
-      </w:r>
-      <w:r>
-        <w:rPr>
-          <w:rFonts w:ascii="等线" w:eastAsia="等线" w:hAnsi="等线" w:cs="Times New Roman" w:hint="eastAsia"/>
-        </w:rPr>
-        <w:t>地址并不相同</w:t>
-      </w:r>
-      <w:r>
-        <w:rPr>
-          <w:rFonts w:ascii="等线" w:eastAsia="等线" w:hAnsi="等线" w:cs="Times New Roman" w:hint="eastAsia"/>
-        </w:rPr>
-        <w:t>；且两个进程之间没有相互影响。</w:t>
-      </w:r>
-    </w:p>
-    <w:p>
-      <w:pPr>
-        <w:pStyle w:val="a7"/>
-        <w:numPr>
-          <w:ilvl w:val="0"/>
-          <w:numId w:val="18"/>
-        </w:numPr>
-        <w:spacing w:line="360" w:lineRule="auto"/>
-        <w:ind w:firstLineChars="0"/>
-        <w:rPr>
-          <w:rFonts w:ascii="等线" w:eastAsia="等线" w:hAnsi="等线" w:cs="Times New Roman"/>
-        </w:rPr>
-      </w:pPr>
-      <w:r>
-        <w:rPr>
-          <w:rFonts w:ascii="等线" w:eastAsia="等线" w:hAnsi="等线" w:cs="Times New Roman" w:hint="eastAsia"/>
-        </w:rPr>
-        <w:t>但是，</w:t>
-      </w:r>
-      <w:r>
-        <w:rPr>
-          <w:rFonts w:ascii="等线" w:eastAsia="等线" w:hAnsi="等线" w:cs="Times New Roman" w:hint="eastAsia"/>
-        </w:rPr>
-        <w:t>每个进程的4G内存空间为虚拟内存空间，需要映射到实际物理内存地址，</w:t>
-      </w:r>
-      <w:r>
-        <w:rPr>
-          <w:rFonts w:ascii="等线" w:eastAsia="等线" w:hAnsi="等线" w:cs="Times New Roman" w:hint="eastAsia"/>
-        </w:rPr>
-        <w:t>且所有进程共享同一物理内存区域，进程只需要用页表来记录这些映射即可。我们的函数中输出的是虚拟地址，进程之间享有独立的虚拟内存，故内存地址也可能会相同，但是其映射到的物理地址是不一样的，所以对数值的操作是没有影响的。</w:t>
-      </w:r>
-    </w:p>
-    <w:p>
-      <w:pPr>
-        <w:spacing w:line="360" w:lineRule="auto"/>
-        <w:rPr>
-          <w:rFonts w:ascii="等线" w:eastAsia="等线" w:hAnsi="等线" w:cs="Times New Roman"/>
-          <w:b/>
-          <w:sz w:val="22"/>
-        </w:rPr>
-      </w:pPr>
-      <w:r>
-        <w:rPr>
-          <w:rFonts w:ascii="等线" w:eastAsia="等线" w:hAnsi="等线" w:cs="Times New Roman" w:hint="eastAsia"/>
-          <w:b/>
-          <w:sz w:val="22"/>
-        </w:rPr>
-        <w:t>四、</w:t>
-      </w:r>
-      <w:r>
-        <w:rPr>
-          <w:rFonts w:ascii="等线" w:eastAsia="等线" w:hAnsi="等线" w:cs="Times New Roman" w:hint="eastAsia"/>
-          <w:b/>
-          <w:sz w:val="22"/>
-        </w:rPr>
-        <w:t>（共享的问题）根据以下代码完成实验。</w:t>
-      </w:r>
-    </w:p>
-    <w:p>
-      <w:pPr>
-        <w:spacing w:line="360" w:lineRule="auto"/>
-        <w:rPr>
-          <w:rFonts w:ascii="等线" w:eastAsia="等线" w:hAnsi="等线" w:cs="Times New Roman"/>
-        </w:rPr>
-      </w:pPr>
-      <w:r>
-        <w:rPr>
-          <w:rFonts w:ascii="等线" w:eastAsia="等线" w:hAnsi="等线" w:cs="Times New Roman" w:hint="eastAsia"/>
-        </w:rPr>
-        <w:t>要求：</w:t>
-      </w:r>
-    </w:p>
-    <w:p>
-      <w:pPr>
-        <w:spacing w:line="360" w:lineRule="auto"/>
-        <w:rPr>
-          <w:rFonts w:ascii="等线" w:eastAsia="等线" w:hAnsi="等线" w:cs="Times New Roman"/>
-        </w:rPr>
-      </w:pPr>
-      <w:r>
-        <w:rPr>
-          <w:rFonts w:ascii="等线" w:eastAsia="等线" w:hAnsi="等线" w:cs="Times New Roman" w:hint="eastAsia"/>
-          <w:b/>
-        </w:rPr>
-        <w:t>问题1：</w:t>
-      </w:r>
-      <w:r>
-        <w:rPr>
-          <w:rFonts w:ascii="等线" w:eastAsia="等线" w:hAnsi="等线" w:cs="Times New Roman" w:hint="eastAsia"/>
-        </w:rPr>
-        <w:t>阅读并编译运行该程序，观察输出结果，说明程序功能。（编译命令：</w:t>
-      </w:r>
-      <w:r>
-        <w:rPr>
-          <w:rFonts w:ascii="等线" w:eastAsia="等线" w:hAnsi="等线" w:cs="Times New Roman"/>
-        </w:rPr>
-        <w:t>gcc -o thread thread.c -Wall –pthread</w:t>
-      </w:r>
-      <w:r>
-        <w:rPr>
-          <w:rFonts w:ascii="等线" w:eastAsia="等线" w:hAnsi="等线" w:cs="Times New Roman" w:hint="eastAsia"/>
-        </w:rPr>
-        <w:t>）（执行命令1：</w:t>
-      </w:r>
-      <w:r>
-        <w:rPr>
-          <w:rFonts w:ascii="等线" w:eastAsia="等线" w:hAnsi="等线" w:cs="Times New Roman"/>
-        </w:rPr>
-        <w:t>./thread 1000</w:t>
-      </w:r>
-      <w:r>
-        <w:rPr>
-          <w:rFonts w:ascii="等线" w:eastAsia="等线" w:hAnsi="等线" w:cs="Times New Roman" w:hint="eastAsia"/>
-        </w:rPr>
-        <w:t>）</w:t>
-      </w:r>
-    </w:p>
-    <w:p>
-      <w:pPr>
-        <w:pStyle w:val="a7"/>
-        <w:numPr>
-          <w:ilvl w:val="0"/>
-          <w:numId w:val="20"/>
-        </w:numPr>
-        <w:spacing w:line="360" w:lineRule="auto"/>
-        <w:ind w:firstLineChars="0"/>
-        <w:rPr>
-          <w:rFonts w:ascii="等线" w:eastAsia="等线" w:hAnsi="等线" w:cs="Times New Roman"/>
-        </w:rPr>
-      </w:pPr>
-      <w:r>
-        <w:rPr>
-          <w:rFonts w:ascii="等线" w:eastAsia="等线" w:hAnsi="等线" w:cs="Times New Roman" w:hint="eastAsia"/>
-        </w:rPr>
-        <w:t>编辑t</w:t>
-      </w:r>
-      <w:r>
-        <w:rPr>
-          <w:rFonts w:ascii="等线" w:eastAsia="等线" w:hAnsi="等线" w:cs="Times New Roman"/>
-        </w:rPr>
-        <w:t>hread.c</w:t>
-      </w:r>
-      <w:r>
-        <w:rPr>
-          <w:rFonts w:ascii="等线" w:eastAsia="等线" w:hAnsi="等线" w:cs="Times New Roman" w:hint="eastAsia"/>
-        </w:rPr>
-        <w:t>代码如下图所示，其功能是在主函数创建两个线程，</w:t>
-      </w:r>
-      <w:r>
-        <w:rPr>
-          <w:rFonts w:ascii="等线" w:eastAsia="等线" w:hAnsi="等线" w:cs="Times New Roman" w:hint="eastAsia"/>
-        </w:rPr>
-        <w:t>对</w:t>
-      </w:r>
-      <w:r>
-        <w:rPr>
-          <w:rFonts w:ascii="等线" w:eastAsia="等线" w:hAnsi="等线" w:cs="Times New Roman"/>
-        </w:rPr>
-        <w:t>counter进行累加操作，并输出初始值和累加后的值</w:t>
-      </w:r>
-      <w:r>
-        <w:rPr>
-          <w:rFonts w:ascii="等线" w:eastAsia="等线" w:hAnsi="等线" w:cs="Times New Roman" w:hint="eastAsia"/>
-        </w:rPr>
-        <w:t>；</w:t>
+        <w:t>当关闭了地址空间随机化后运行：</w:t>
       </w:r>
     </w:p>
     <w:p>
@@ -3335,19 +3140,13 @@
       </w:pPr>
       <w:r>
         <w:rPr>
-          <w:rFonts w:ascii="等线" w:eastAsia="等线" w:hAnsi="等线" w:cs="Times New Roman"/>
-        </w:rPr>
-        <w:tab/>
-      </w:r>
-      <w:r>
-        <w:rPr>
           <w:noProof/>
         </w:rPr>
         <w:drawing>
-          <wp:inline distT="0" distB="0" distL="0" distR="0" wp14:anchorId="70871D23" wp14:editId="4367AD52">
-            <wp:extent cx="5274310" cy="4822190"/>
-            <wp:effectExtent l="0" t="0" r="2540" b="0"/>
-            <wp:docPr id="22" name="图片 22"/>
+          <wp:inline distT="0" distB="0" distL="0" distR="0" wp14:anchorId="41DFD19C" wp14:editId="4C33EB96">
+            <wp:extent cx="5274310" cy="2336800"/>
+            <wp:effectExtent l="0" t="0" r="2540" b="6350"/>
+            <wp:docPr id="14" name="图片 14"/>
             <wp:cNvGraphicFramePr>
               <a:graphicFrameLocks xmlns:a="http://schemas.openxmlformats.org/drawingml/2006/main" noChangeAspect="1"/>
             </wp:cNvGraphicFramePr>
@@ -3367,7 +3166,7 @@
                   <pic:spPr>
                     <a:xfrm>
                       <a:off x="0" y="0"/>
-                      <a:ext cx="5274310" cy="4822190"/>
+                      <a:ext cx="5274310" cy="2336800"/>
                     </a:xfrm>
                     <a:prstGeom prst="rect">
                       <a:avLst/>
@@ -3385,6 +3184,244 @@
         <w:pStyle w:val="a7"/>
         <w:numPr>
           <w:ilvl w:val="0"/>
+          <w:numId w:val="18"/>
+        </w:numPr>
+        <w:spacing w:line="360" w:lineRule="auto"/>
+        <w:ind w:firstLineChars="0"/>
+        <w:rPr>
+          <w:rFonts w:ascii="等线" w:eastAsia="等线" w:hAnsi="等线" w:cs="Times New Roman"/>
+        </w:rPr>
+      </w:pPr>
+      <w:r>
+        <w:rPr>
+          <w:rFonts w:ascii="等线" w:eastAsia="等线" w:hAnsi="等线" w:cs="Times New Roman" w:hint="eastAsia"/>
+        </w:rPr>
+        <w:t>可以看到，</w:t>
+      </w:r>
+      <w:r>
+        <w:rPr>
+          <w:rFonts w:ascii="等线" w:eastAsia="等线" w:hAnsi="等线" w:cs="Times New Roman" w:hint="eastAsia"/>
+        </w:rPr>
+        <w:t>在当前情况下，</w:t>
+      </w:r>
+      <w:r>
+        <w:rPr>
+          <w:rFonts w:ascii="等线" w:eastAsia="等线" w:hAnsi="等线" w:cs="Times New Roman" w:hint="eastAsia"/>
+        </w:rPr>
+        <w:t>两个分别运行的程序的</w:t>
+      </w:r>
+      <w:r>
+        <w:rPr>
+          <w:rFonts w:ascii="等线" w:eastAsia="等线" w:hAnsi="等线" w:cs="Times New Roman" w:hint="eastAsia"/>
+        </w:rPr>
+        <w:t>内存</w:t>
+      </w:r>
+      <w:r>
+        <w:rPr>
+          <w:rFonts w:ascii="等线" w:eastAsia="等线" w:hAnsi="等线" w:cs="Times New Roman" w:hint="eastAsia"/>
+        </w:rPr>
+        <w:t>地址并不相同</w:t>
+      </w:r>
+      <w:r>
+        <w:rPr>
+          <w:rFonts w:ascii="等线" w:eastAsia="等线" w:hAnsi="等线" w:cs="Times New Roman" w:hint="eastAsia"/>
+        </w:rPr>
+        <w:t>；且两个进程之间没有相互影响。</w:t>
+      </w:r>
+    </w:p>
+    <w:p>
+      <w:pPr>
+        <w:pStyle w:val="a7"/>
+        <w:numPr>
+          <w:ilvl w:val="0"/>
+          <w:numId w:val="18"/>
+        </w:numPr>
+        <w:spacing w:line="360" w:lineRule="auto"/>
+        <w:ind w:firstLineChars="0"/>
+        <w:rPr>
+          <w:rFonts w:ascii="等线" w:eastAsia="等线" w:hAnsi="等线" w:cs="Times New Roman"/>
+        </w:rPr>
+      </w:pPr>
+      <w:r>
+        <w:rPr>
+          <w:rFonts w:ascii="等线" w:eastAsia="等线" w:hAnsi="等线" w:cs="Times New Roman" w:hint="eastAsia"/>
+        </w:rPr>
+        <w:t>但是，</w:t>
+      </w:r>
+      <w:r>
+        <w:rPr>
+          <w:rFonts w:ascii="等线" w:eastAsia="等线" w:hAnsi="等线" w:cs="Times New Roman" w:hint="eastAsia"/>
+        </w:rPr>
+        <w:t>每个进程的4G内存空间为虚拟内存空间，需要映射到实际物理内存地址，</w:t>
+      </w:r>
+      <w:r>
+        <w:rPr>
+          <w:rFonts w:ascii="等线" w:eastAsia="等线" w:hAnsi="等线" w:cs="Times New Roman" w:hint="eastAsia"/>
+        </w:rPr>
+        <w:t>且所有进程共享同一物理内存区域，进程只需要用页表来记录这些映射即可。我们的函数中输出的是虚拟地址，进程之间享有独立的虚拟内存，故内存地址也可能会相同，但是其映射到的物理地址是不一样的，所以对数值的操作是没有影响的。</w:t>
+      </w:r>
+    </w:p>
+    <w:p>
+      <w:pPr>
+        <w:pStyle w:val="a7"/>
+        <w:numPr>
+          <w:ilvl w:val="0"/>
+          <w:numId w:val="18"/>
+        </w:numPr>
+        <w:spacing w:line="360" w:lineRule="auto"/>
+        <w:ind w:firstLineChars="0"/>
+        <w:rPr>
+          <w:rFonts w:ascii="等线" w:eastAsia="等线" w:hAnsi="等线" w:cs="Times New Roman"/>
+        </w:rPr>
+      </w:pPr>
+      <w:r>
+        <w:rPr>
+          <w:rFonts w:ascii="等线" w:eastAsia="等线" w:hAnsi="等线" w:cs="Times New Roman" w:hint="eastAsia"/>
+        </w:rPr>
+        <w:t>当关闭了地址空间随机化之后，在每个进程相当于有</w:t>
+      </w:r>
+      <w:r>
+        <w:rPr>
+          <w:rFonts w:ascii="等线" w:eastAsia="等线" w:hAnsi="等线" w:cs="Times New Roman"/>
+        </w:rPr>
+        <w:t>4G的独立虚拟内存，由于每个进程的程序是一模一样的，</w:t>
+      </w:r>
+      <w:r>
+        <w:rPr>
+          <w:rFonts w:ascii="等线" w:eastAsia="等线" w:hAnsi="等线" w:cs="Times New Roman" w:hint="eastAsia"/>
+        </w:rPr>
+        <w:t>没有地址空间随机化的干扰</w:t>
+      </w:r>
+      <w:r>
+        <w:rPr>
+          <w:rFonts w:ascii="等线" w:eastAsia="等线" w:hAnsi="等线" w:cs="Times New Roman" w:hint="eastAsia"/>
+        </w:rPr>
+        <w:t>，</w:t>
+      </w:r>
+      <w:r>
+        <w:rPr>
+          <w:rFonts w:ascii="等线" w:eastAsia="等线" w:hAnsi="等线" w:cs="Times New Roman"/>
+        </w:rPr>
+        <w:t>所以分配的地址也一样。</w:t>
+      </w:r>
+    </w:p>
+    <w:p>
+      <w:pPr>
+        <w:pStyle w:val="a7"/>
+        <w:numPr>
+          <w:ilvl w:val="0"/>
+          <w:numId w:val="18"/>
+        </w:numPr>
+        <w:spacing w:line="360" w:lineRule="auto"/>
+        <w:ind w:firstLineChars="0"/>
+        <w:rPr>
+          <w:rFonts w:ascii="等线" w:eastAsia="等线" w:hAnsi="等线" w:cs="Times New Roman"/>
+        </w:rPr>
+      </w:pPr>
+      <w:r>
+        <w:rPr>
+          <w:rFonts w:ascii="等线" w:eastAsia="等线" w:hAnsi="等线" w:cs="Times New Roman" w:hint="eastAsia"/>
+          <w:b/>
+        </w:rPr>
+        <w:t>拓展：</w:t>
+      </w:r>
+      <w:r>
+        <w:rPr>
+          <w:rFonts w:ascii="等线" w:eastAsia="等线" w:hAnsi="等线" w:cs="Times New Roman"/>
+        </w:rPr>
+        <w:t>ASLR(Address Space Layout Randomization)在2005年被引入到Linux的内核 kernel 2.6.12 中，当然早在2004年就以patch的形式被引入。随着内存地址的随机化，使得响应的应用变得随机。这意味着同一应用多次执行所使用内存空间完全不同，也意味着简单的缓冲区溢出攻击无法达到目的。配置设置中kernel.randomize_va_space 的值含义：“0” = 关闭；“1” = 半随机。共享库、栈、mmap() 以及 VDSO 将被随机化。（PIE会影响heap的随机化）；“2” = 全随机。</w:t>
+      </w:r>
+    </w:p>
+    <w:p>
+      <w:pPr>
+        <w:spacing w:line="360" w:lineRule="auto"/>
+        <w:rPr>
+          <w:rFonts w:ascii="等线" w:eastAsia="等线" w:hAnsi="等线" w:cs="Times New Roman"/>
+          <w:b/>
+          <w:sz w:val="22"/>
+        </w:rPr>
+      </w:pPr>
+      <w:r>
+        <w:rPr>
+          <w:rFonts w:ascii="等线" w:eastAsia="等线" w:hAnsi="等线" w:cs="Times New Roman" w:hint="eastAsia"/>
+          <w:b/>
+          <w:sz w:val="22"/>
+        </w:rPr>
+        <w:t>四、</w:t>
+      </w:r>
+      <w:r>
+        <w:rPr>
+          <w:rFonts w:ascii="等线" w:eastAsia="等线" w:hAnsi="等线" w:cs="Times New Roman" w:hint="eastAsia"/>
+          <w:b/>
+          <w:sz w:val="22"/>
+        </w:rPr>
+        <w:t>（共享的问题）根据以下代码完成实验。</w:t>
+      </w:r>
+    </w:p>
+    <w:p>
+      <w:pPr>
+        <w:spacing w:line="360" w:lineRule="auto"/>
+        <w:rPr>
+          <w:rFonts w:ascii="等线" w:eastAsia="等线" w:hAnsi="等线" w:cs="Times New Roman"/>
+        </w:rPr>
+      </w:pPr>
+      <w:r>
+        <w:rPr>
+          <w:rFonts w:ascii="等线" w:eastAsia="等线" w:hAnsi="等线" w:cs="Times New Roman" w:hint="eastAsia"/>
+        </w:rPr>
+        <w:t>要求：</w:t>
+      </w:r>
+    </w:p>
+    <w:p>
+      <w:pPr>
+        <w:spacing w:line="360" w:lineRule="auto"/>
+        <w:rPr>
+          <w:rFonts w:ascii="等线" w:eastAsia="等线" w:hAnsi="等线" w:cs="Times New Roman"/>
+        </w:rPr>
+      </w:pPr>
+      <w:r>
+        <w:rPr>
+          <w:rFonts w:ascii="等线" w:eastAsia="等线" w:hAnsi="等线" w:cs="Times New Roman" w:hint="eastAsia"/>
+          <w:b/>
+        </w:rPr>
+        <w:t>问题1：</w:t>
+      </w:r>
+      <w:r>
+        <w:rPr>
+          <w:rFonts w:ascii="等线" w:eastAsia="等线" w:hAnsi="等线" w:cs="Times New Roman" w:hint="eastAsia"/>
+        </w:rPr>
+        <w:t>阅读并编译运行该程序，观察输出结果，说明程序功能。（编译命令：</w:t>
+      </w:r>
+      <w:r>
+        <w:rPr>
+          <w:rFonts w:ascii="等线" w:eastAsia="等线" w:hAnsi="等线" w:cs="Times New Roman"/>
+        </w:rPr>
+        <w:t>gcc -o thread thread.c -Wall –pthread</w:t>
+      </w:r>
+      <w:r>
+        <w:rPr>
+          <w:rFonts w:ascii="等线" w:eastAsia="等线" w:hAnsi="等线" w:cs="Times New Roman" w:hint="eastAsia"/>
+        </w:rPr>
+        <w:t>）（执行命令1：</w:t>
+      </w:r>
+      <w:r>
+        <w:rPr>
+          <w:rFonts w:ascii="等线" w:eastAsia="等线" w:hAnsi="等线" w:cs="Times New Roman"/>
+        </w:rPr>
+        <w:t>./thread 1000</w:t>
+      </w:r>
+      <w:r>
+        <w:rPr>
+          <w:rFonts w:ascii="等线" w:eastAsia="等线" w:hAnsi="等线" w:cs="Times New Roman" w:hint="eastAsia"/>
+        </w:rPr>
+        <w:t>）</w:t>
+      </w:r>
+    </w:p>
+    <w:p>
+      <w:pPr>
+        <w:pStyle w:val="a7"/>
+        <w:numPr>
+          <w:ilvl w:val="0"/>
           <w:numId w:val="20"/>
         </w:numPr>
         <w:spacing w:line="360" w:lineRule="auto"/>
@@ -3397,27 +3434,63 @@
         <w:rPr>
           <w:rFonts w:ascii="等线" w:eastAsia="等线" w:hAnsi="等线" w:cs="Times New Roman" w:hint="eastAsia"/>
         </w:rPr>
+        <w:t>编辑t</w:t>
+      </w:r>
+      <w:r>
+        <w:rPr>
+          <w:rFonts w:ascii="等线" w:eastAsia="等线" w:hAnsi="等线" w:cs="Times New Roman"/>
+        </w:rPr>
+        <w:t>hread.c</w:t>
+      </w:r>
+      <w:r>
+        <w:rPr>
+          <w:rFonts w:ascii="等线" w:eastAsia="等线" w:hAnsi="等线" w:cs="Times New Roman" w:hint="eastAsia"/>
+        </w:rPr>
+        <w:t>代码如下图所示，其功能是在主函数创建两个线程，</w:t>
+      </w:r>
+      <w:r>
+        <w:rPr>
+          <w:rFonts w:ascii="等线" w:eastAsia="等线" w:hAnsi="等线" w:cs="Times New Roman" w:hint="eastAsia"/>
+        </w:rPr>
+        <w:t>对</w:t>
+      </w:r>
+      <w:r>
+        <w:rPr>
+          <w:rFonts w:ascii="等线" w:eastAsia="等线" w:hAnsi="等线" w:cs="Times New Roman"/>
+        </w:rPr>
+        <w:t>counter进行累加操作，并输出初始值和累加后的值</w:t>
+      </w:r>
+      <w:r>
+        <w:rPr>
+          <w:rFonts w:ascii="等线" w:eastAsia="等线" w:hAnsi="等线" w:cs="Times New Roman" w:hint="eastAsia"/>
+        </w:rPr>
+        <w:t>；</w:t>
+      </w:r>
+    </w:p>
+    <w:p>
+      <w:pPr>
+        <w:spacing w:line="360" w:lineRule="auto"/>
+        <w:ind w:leftChars="200" w:left="420"/>
+        <w:rPr>
+          <w:rFonts w:ascii="等线" w:eastAsia="等线" w:hAnsi="等线" w:cs="Times New Roman"/>
+        </w:rPr>
+      </w:pPr>
+      <w:r>
+        <w:rPr>
+          <w:rFonts w:ascii="等线" w:eastAsia="等线" w:hAnsi="等线" w:cs="Times New Roman"/>
+        </w:rPr>
+        <w:tab/>
+      </w:r>
+      <w:r>
+        <w:rPr>
+          <w:noProof/>
+        </w:rPr>
         <w:lastRenderedPageBreak/>
-        <w:t>运行结果：</w:t>
-      </w:r>
-    </w:p>
-    <w:p>
-      <w:pPr>
-        <w:spacing w:line="360" w:lineRule="auto"/>
-        <w:ind w:leftChars="200" w:left="420"/>
-        <w:rPr>
-          <w:rFonts w:ascii="等线" w:eastAsia="等线" w:hAnsi="等线" w:cs="Times New Roman"/>
-        </w:rPr>
-      </w:pPr>
-      <w:r>
-        <w:rPr>
-          <w:noProof/>
-        </w:rPr>
         <w:drawing>
-          <wp:inline distT="0" distB="0" distL="0" distR="0" wp14:anchorId="123B96E2" wp14:editId="10B09CC4">
-            <wp:extent cx="5274310" cy="557530"/>
+          <wp:inline distT="0" distB="0" distL="0" distR="0" wp14:anchorId="70871D23" wp14:editId="4367AD52">
+            <wp:extent cx="5274310" cy="4822190"/>
             <wp:effectExtent l="0" t="0" r="2540" b="0"/>
-            <wp:docPr id="23" name="图片 23"/>
+            <wp:docPr id="22" name="图片 22"/>
             <wp:cNvGraphicFramePr>
               <a:graphicFrameLocks xmlns:a="http://schemas.openxmlformats.org/drawingml/2006/main" noChangeAspect="1"/>
             </wp:cNvGraphicFramePr>
@@ -3437,6 +3510,75 @@
                   <pic:spPr>
                     <a:xfrm>
                       <a:off x="0" y="0"/>
+                      <a:ext cx="5274310" cy="4822190"/>
+                    </a:xfrm>
+                    <a:prstGeom prst="rect">
+                      <a:avLst/>
+                    </a:prstGeom>
+                  </pic:spPr>
+                </pic:pic>
+              </a:graphicData>
+            </a:graphic>
+          </wp:inline>
+        </w:drawing>
+      </w:r>
+    </w:p>
+    <w:p>
+      <w:pPr>
+        <w:pStyle w:val="a7"/>
+        <w:numPr>
+          <w:ilvl w:val="0"/>
+          <w:numId w:val="20"/>
+        </w:numPr>
+        <w:spacing w:line="360" w:lineRule="auto"/>
+        <w:ind w:firstLineChars="0"/>
+        <w:rPr>
+          <w:rFonts w:ascii="等线" w:eastAsia="等线" w:hAnsi="等线" w:cs="Times New Roman"/>
+        </w:rPr>
+      </w:pPr>
+      <w:r>
+        <w:rPr>
+          <w:rFonts w:ascii="等线" w:eastAsia="等线" w:hAnsi="等线" w:cs="Times New Roman" w:hint="eastAsia"/>
+        </w:rPr>
+        <w:t>运行结果：</w:t>
+      </w:r>
+    </w:p>
+    <w:p>
+      <w:pPr>
+        <w:spacing w:line="360" w:lineRule="auto"/>
+        <w:ind w:leftChars="200" w:left="420"/>
+        <w:rPr>
+          <w:rFonts w:ascii="等线" w:eastAsia="等线" w:hAnsi="等线" w:cs="Times New Roman"/>
+        </w:rPr>
+      </w:pPr>
+      <w:r>
+        <w:rPr>
+          <w:noProof/>
+        </w:rPr>
+        <w:drawing>
+          <wp:inline distT="0" distB="0" distL="0" distR="0" wp14:anchorId="123B96E2" wp14:editId="10B09CC4">
+            <wp:extent cx="5274310" cy="557530"/>
+            <wp:effectExtent l="0" t="0" r="2540" b="0"/>
+            <wp:docPr id="23" name="图片 23"/>
+            <wp:cNvGraphicFramePr>
+              <a:graphicFrameLocks xmlns:a="http://schemas.openxmlformats.org/drawingml/2006/main" noChangeAspect="1"/>
+            </wp:cNvGraphicFramePr>
+            <a:graphic xmlns:a="http://schemas.openxmlformats.org/drawingml/2006/main">
+              <a:graphicData uri="http://schemas.openxmlformats.org/drawingml/2006/picture">
+                <pic:pic xmlns:pic="http://schemas.openxmlformats.org/drawingml/2006/picture">
+                  <pic:nvPicPr>
+                    <pic:cNvPr id="1" name=""/>
+                    <pic:cNvPicPr/>
+                  </pic:nvPicPr>
+                  <pic:blipFill>
+                    <a:blip r:embed="rId30"/>
+                    <a:stretch>
+                      <a:fillRect/>
+                    </a:stretch>
+                  </pic:blipFill>
+                  <pic:spPr>
+                    <a:xfrm>
+                      <a:off x="0" y="0"/>
                       <a:ext cx="5274310" cy="557530"/>
                     </a:xfrm>
                     <a:prstGeom prst="rect">
@@ -3529,6 +3671,7 @@
         <w:rPr>
           <w:noProof/>
         </w:rPr>
+        <w:lastRenderedPageBreak/>
         <w:drawing>
           <wp:inline distT="0" distB="0" distL="0" distR="0" wp14:anchorId="38780D3E" wp14:editId="2B0DCD2B">
             <wp:extent cx="5019675" cy="1860688"/>
@@ -3545,7 +3688,7 @@
                     <pic:cNvPicPr/>
                   </pic:nvPicPr>
                   <pic:blipFill rotWithShape="1">
-                    <a:blip r:embed="rId30"/>
+                    <a:blip r:embed="rId31"/>
                     <a:srcRect t="22172"/>
                     <a:stretch/>
                   </pic:blipFill>
@@ -5288,9 +5431,122 @@
     </w:lvl>
   </w:abstractNum>
   <w:abstractNum w:abstractNumId="15" w15:restartNumberingAfterBreak="0">
+    <w:nsid w:val="508123DE"/>
+    <w:multiLevelType w:val="hybridMultilevel"/>
+    <w:tmpl w:val="5B3467F2"/>
+    <w:lvl w:ilvl="0" w:tplc="04090001">
+      <w:start w:val="1"/>
+      <w:numFmt w:val="bullet"/>
+      <w:lvlText w:val=""/>
+      <w:lvlJc w:val="left"/>
+      <w:pPr>
+        <w:ind w:left="840" w:hanging="420"/>
+      </w:pPr>
+      <w:rPr>
+        <w:rFonts w:ascii="Wingdings" w:hAnsi="Wingdings" w:hint="default"/>
+      </w:rPr>
+    </w:lvl>
+    <w:lvl w:ilvl="1" w:tplc="04090003" w:tentative="1">
+      <w:start w:val="1"/>
+      <w:numFmt w:val="bullet"/>
+      <w:lvlText w:val=""/>
+      <w:lvlJc w:val="left"/>
+      <w:pPr>
+        <w:ind w:left="1260" w:hanging="420"/>
+      </w:pPr>
+      <w:rPr>
+        <w:rFonts w:ascii="Wingdings" w:hAnsi="Wingdings" w:hint="default"/>
+      </w:rPr>
+    </w:lvl>
+    <w:lvl w:ilvl="2" w:tplc="04090005" w:tentative="1">
+      <w:start w:val="1"/>
+      <w:numFmt w:val="bullet"/>
+      <w:lvlText w:val=""/>
+      <w:lvlJc w:val="left"/>
+      <w:pPr>
+        <w:ind w:left="1680" w:hanging="420"/>
+      </w:pPr>
+      <w:rPr>
+        <w:rFonts w:ascii="Wingdings" w:hAnsi="Wingdings" w:hint="default"/>
+      </w:rPr>
+    </w:lvl>
+    <w:lvl w:ilvl="3" w:tplc="04090001" w:tentative="1">
+      <w:start w:val="1"/>
+      <w:numFmt w:val="bullet"/>
+      <w:lvlText w:val=""/>
+      <w:lvlJc w:val="left"/>
+      <w:pPr>
+        <w:ind w:left="2100" w:hanging="420"/>
+      </w:pPr>
+      <w:rPr>
+        <w:rFonts w:ascii="Wingdings" w:hAnsi="Wingdings" w:hint="default"/>
+      </w:rPr>
+    </w:lvl>
+    <w:lvl w:ilvl="4" w:tplc="04090003" w:tentative="1">
+      <w:start w:val="1"/>
+      <w:numFmt w:val="bullet"/>
+      <w:lvlText w:val=""/>
+      <w:lvlJc w:val="left"/>
+      <w:pPr>
+        <w:ind w:left="2520" w:hanging="420"/>
+      </w:pPr>
+      <w:rPr>
+        <w:rFonts w:ascii="Wingdings" w:hAnsi="Wingdings" w:hint="default"/>
+      </w:rPr>
+    </w:lvl>
+    <w:lvl w:ilvl="5" w:tplc="04090005" w:tentative="1">
+      <w:start w:val="1"/>
+      <w:numFmt w:val="bullet"/>
+      <w:lvlText w:val=""/>
+      <w:lvlJc w:val="left"/>
+      <w:pPr>
+        <w:ind w:left="2940" w:hanging="420"/>
+      </w:pPr>
+      <w:rPr>
+        <w:rFonts w:ascii="Wingdings" w:hAnsi="Wingdings" w:hint="default"/>
+      </w:rPr>
+    </w:lvl>
+    <w:lvl w:ilvl="6" w:tplc="04090001" w:tentative="1">
+      <w:start w:val="1"/>
+      <w:numFmt w:val="bullet"/>
+      <w:lvlText w:val=""/>
+      <w:lvlJc w:val="left"/>
+      <w:pPr>
+        <w:ind w:left="3360" w:hanging="420"/>
+      </w:pPr>
+      <w:rPr>
+        <w:rFonts w:ascii="Wingdings" w:hAnsi="Wingdings" w:hint="default"/>
+      </w:rPr>
+    </w:lvl>
+    <w:lvl w:ilvl="7" w:tplc="04090003" w:tentative="1">
+      <w:start w:val="1"/>
+      <w:numFmt w:val="bullet"/>
+      <w:lvlText w:val=""/>
+      <w:lvlJc w:val="left"/>
+      <w:pPr>
+        <w:ind w:left="3780" w:hanging="420"/>
+      </w:pPr>
+      <w:rPr>
+        <w:rFonts w:ascii="Wingdings" w:hAnsi="Wingdings" w:hint="default"/>
+      </w:rPr>
+    </w:lvl>
+    <w:lvl w:ilvl="8" w:tplc="04090005" w:tentative="1">
+      <w:start w:val="1"/>
+      <w:numFmt w:val="bullet"/>
+      <w:lvlText w:val=""/>
+      <w:lvlJc w:val="left"/>
+      <w:pPr>
+        <w:ind w:left="4200" w:hanging="420"/>
+      </w:pPr>
+      <w:rPr>
+        <w:rFonts w:ascii="Wingdings" w:hAnsi="Wingdings" w:hint="default"/>
+      </w:rPr>
+    </w:lvl>
+  </w:abstractNum>
+  <w:abstractNum w:abstractNumId="16" w15:restartNumberingAfterBreak="0">
     <w:nsid w:val="523F0B3A"/>
     <w:multiLevelType w:val="hybridMultilevel"/>
-    <w:tmpl w:val="D9CE4CB4"/>
+    <w:tmpl w:val="3D66BB2C"/>
     <w:lvl w:ilvl="0" w:tplc="0409000B">
       <w:start w:val="1"/>
       <w:numFmt w:val="bullet"/>
@@ -5400,7 +5656,7 @@
       </w:rPr>
     </w:lvl>
   </w:abstractNum>
-  <w:abstractNum w:abstractNumId="16" w15:restartNumberingAfterBreak="0">
+  <w:abstractNum w:abstractNumId="17" w15:restartNumberingAfterBreak="0">
     <w:nsid w:val="5AF24AF1"/>
     <w:multiLevelType w:val="hybridMultilevel"/>
     <w:tmpl w:val="7BCE27D4"/>
@@ -5513,7 +5769,7 @@
       </w:rPr>
     </w:lvl>
   </w:abstractNum>
-  <w:abstractNum w:abstractNumId="17" w15:restartNumberingAfterBreak="0">
+  <w:abstractNum w:abstractNumId="18" w15:restartNumberingAfterBreak="0">
     <w:nsid w:val="5F563C2B"/>
     <w:multiLevelType w:val="hybridMultilevel"/>
     <w:tmpl w:val="ADECB0F6"/>
@@ -5626,7 +5882,7 @@
       </w:rPr>
     </w:lvl>
   </w:abstractNum>
-  <w:abstractNum w:abstractNumId="18" w15:restartNumberingAfterBreak="0">
+  <w:abstractNum w:abstractNumId="19" w15:restartNumberingAfterBreak="0">
     <w:nsid w:val="6A3076D5"/>
     <w:multiLevelType w:val="hybridMultilevel"/>
     <w:tmpl w:val="4D1C95AE"/>
@@ -5739,7 +5995,7 @@
       </w:rPr>
     </w:lvl>
   </w:abstractNum>
-  <w:abstractNum w:abstractNumId="19" w15:restartNumberingAfterBreak="0">
+  <w:abstractNum w:abstractNumId="20" w15:restartNumberingAfterBreak="0">
     <w:nsid w:val="7B222803"/>
     <w:multiLevelType w:val="hybridMultilevel"/>
     <w:tmpl w:val="77F2DF24"/>
@@ -5871,7 +6127,7 @@
     <w:abstractNumId w:val="7"/>
   </w:num>
   <w:num w:numId="7">
-    <w:abstractNumId w:val="18"/>
+    <w:abstractNumId w:val="19"/>
   </w:num>
   <w:num w:numId="8">
     <w:abstractNumId w:val="14"/>
@@ -5880,10 +6136,10 @@
     <w:abstractNumId w:val="4"/>
   </w:num>
   <w:num w:numId="10">
-    <w:abstractNumId w:val="17"/>
+    <w:abstractNumId w:val="18"/>
   </w:num>
   <w:num w:numId="11">
-    <w:abstractNumId w:val="19"/>
+    <w:abstractNumId w:val="20"/>
   </w:num>
   <w:num w:numId="12">
     <w:abstractNumId w:val="9"/>
@@ -5892,7 +6148,7 @@
     <w:abstractNumId w:val="11"/>
   </w:num>
   <w:num w:numId="14">
-    <w:abstractNumId w:val="16"/>
+    <w:abstractNumId w:val="17"/>
   </w:num>
   <w:num w:numId="15">
     <w:abstractNumId w:val="13"/>
@@ -5904,13 +6160,16 @@
     <w:abstractNumId w:val="6"/>
   </w:num>
   <w:num w:numId="18">
-    <w:abstractNumId w:val="15"/>
+    <w:abstractNumId w:val="16"/>
   </w:num>
   <w:num w:numId="19">
     <w:abstractNumId w:val="1"/>
   </w:num>
   <w:num w:numId="20">
     <w:abstractNumId w:val="3"/>
+  </w:num>
+  <w:num w:numId="21">
+    <w:abstractNumId w:val="15"/>
   </w:num>
 </w:numbering>
 </file>
